--- a/Angular-etkinlik-takip-uygulamasi.docx
+++ b/Angular-etkinlik-takip-uygulamasi.docx
@@ -1,6 +1,6 @@
 
 <file path=word/document.xml><?xml version="1.0" encoding="utf-8"?>
-<w:document xmlns:wpc="http://schemas.microsoft.com/office/word/2010/wordprocessingCanvas" xmlns:cx="http://schemas.microsoft.com/office/drawing/2014/chartex" xmlns:cx1="http://schemas.microsoft.com/office/drawing/2015/9/8/chartex" xmlns:cx2="http://schemas.microsoft.com/office/drawing/2015/10/21/chartex" xmlns:cx3="http://schemas.microsoft.com/office/drawing/2016/5/9/chartex" xmlns:cx4="http://schemas.microsoft.com/office/drawing/2016/5/10/chartex" xmlns:cx5="http://schemas.microsoft.com/office/drawing/2016/5/11/chartex" xmlns:cx6="http://schemas.microsoft.com/office/drawing/2016/5/12/chartex" xmlns:cx7="http://schemas.microsoft.com/office/drawing/2016/5/13/chartex" xmlns:cx8="http://schemas.microsoft.com/office/drawing/2016/5/14/chartex" xmlns:mc="http://schemas.openxmlformats.org/markup-compatibility/2006" xmlns:aink="http://schemas.microsoft.com/office/drawing/2016/ink" xmlns:am3d="http://schemas.microsoft.com/office/drawing/2017/model3d" xmlns:o="urn:schemas-microsoft-com:office:office" xmlns:r="http://schemas.openxmlformats.org/officeDocument/2006/relationships" xmlns:m="http://schemas.openxmlformats.org/officeDocument/2006/math" xmlns:v="urn:schemas-microsoft-com:vml" xmlns:wp14="http://schemas.microsoft.com/office/word/2010/wordprocessingDrawing" xmlns:wp="http://schemas.openxmlformats.org/drawingml/2006/wordprocessingDrawing" xmlns:w10="urn:schemas-microsoft-com:office:word" xmlns:w="http://schemas.openxmlformats.org/wordprocessingml/2006/main" xmlns:w14="http://schemas.microsoft.com/office/word/2010/wordml" xmlns:w15="http://schemas.microsoft.com/office/word/2012/wordml" xmlns:w16cid="http://schemas.microsoft.com/office/word/2016/wordml/cid" xmlns:w16se="http://schemas.microsoft.com/office/word/2015/wordml/symex" xmlns:wpg="http://schemas.microsoft.com/office/word/2010/wordprocessingGroup" xmlns:wpi="http://schemas.microsoft.com/office/word/2010/wordprocessingInk" xmlns:wne="http://schemas.microsoft.com/office/word/2006/wordml" xmlns:wps="http://schemas.microsoft.com/office/word/2010/wordprocessingShape" mc:Ignorable="w14 w15 w16se w16cid wp14">
+<w:document xmlns:wpc="http://schemas.microsoft.com/office/word/2010/wordprocessingCanvas" xmlns:cx="http://schemas.microsoft.com/office/drawing/2014/chartex" xmlns:cx1="http://schemas.microsoft.com/office/drawing/2015/9/8/chartex" xmlns:cx2="http://schemas.microsoft.com/office/drawing/2015/10/21/chartex" xmlns:cx3="http://schemas.microsoft.com/office/drawing/2016/5/9/chartex" xmlns:cx4="http://schemas.microsoft.com/office/drawing/2016/5/10/chartex" xmlns:cx5="http://schemas.microsoft.com/office/drawing/2016/5/11/chartex" xmlns:cx6="http://schemas.microsoft.com/office/drawing/2016/5/12/chartex" xmlns:cx7="http://schemas.microsoft.com/office/drawing/2016/5/13/chartex" xmlns:cx8="http://schemas.microsoft.com/office/drawing/2016/5/14/chartex" xmlns:mc="http://schemas.openxmlformats.org/markup-compatibility/2006" xmlns:aink="http://schemas.microsoft.com/office/drawing/2016/ink" xmlns:am3d="http://schemas.microsoft.com/office/drawing/2017/model3d" xmlns:o="urn:schemas-microsoft-com:office:office" xmlns:oel="http://schemas.microsoft.com/office/2019/extlst" xmlns:r="http://schemas.openxmlformats.org/officeDocument/2006/relationships" xmlns:m="http://schemas.openxmlformats.org/officeDocument/2006/math" xmlns:v="urn:schemas-microsoft-com:vml" xmlns:wp14="http://schemas.microsoft.com/office/word/2010/wordprocessingDrawing" xmlns:wp="http://schemas.openxmlformats.org/drawingml/2006/wordprocessingDrawing" xmlns:w10="urn:schemas-microsoft-com:office:word" xmlns:w="http://schemas.openxmlformats.org/wordprocessingml/2006/main" xmlns:w14="http://schemas.microsoft.com/office/word/2010/wordml" xmlns:w15="http://schemas.microsoft.com/office/word/2012/wordml" xmlns:w16cex="http://schemas.microsoft.com/office/word/2018/wordml/cex" xmlns:w16cid="http://schemas.microsoft.com/office/word/2016/wordml/cid" xmlns:w16="http://schemas.microsoft.com/office/word/2018/wordml" xmlns:w16sdtdh="http://schemas.microsoft.com/office/word/2020/wordml/sdtdatahash" xmlns:w16se="http://schemas.microsoft.com/office/word/2015/wordml/symex" xmlns:wpg="http://schemas.microsoft.com/office/word/2010/wordprocessingGroup" xmlns:wpi="http://schemas.microsoft.com/office/word/2010/wordprocessingInk" xmlns:wne="http://schemas.microsoft.com/office/word/2006/wordml" xmlns:wps="http://schemas.microsoft.com/office/word/2010/wordprocessingShape" mc:Ignorable="w14 w15 w16se w16cid w16 w16cex w16sdtdh wp14">
   <w:body>
     <w:p/>
     <w:p/>
@@ -30,7 +30,7 @@
           <w:sz w:val="48"/>
           <w:szCs w:val="48"/>
         </w:rPr>
-        <w:t>&lt;PROJE_ADI&gt;</w:t>
+        <w:t>Angular Etkinlik Takip Uygulaması</w:t>
       </w:r>
     </w:p>
     <w:p>
@@ -431,8 +431,6 @@
             <w:r>
               <w:t>SRS</w:t>
             </w:r>
-            <w:bookmarkStart w:id="1" w:name="_GoBack"/>
-            <w:bookmarkEnd w:id="1"/>
           </w:p>
         </w:tc>
         <w:tc>
@@ -581,7 +579,7 @@
           <w:lang w:eastAsia="tr-TR"/>
         </w:rPr>
         <w:drawing>
-          <wp:inline distT="0" distB="0" distL="0" distR="0" wp14:anchorId="30544798" wp14:editId="2C4B5E33">
+          <wp:inline distT="0" distB="0" distL="0" distR="0" wp14:anchorId="2F1F169E" wp14:editId="56B36F95">
             <wp:extent cx="5760720" cy="3009900"/>
             <wp:effectExtent l="0" t="0" r="0" b="0"/>
             <wp:docPr id="4" name="Picture 2"/>
@@ -927,7 +925,7 @@
                 <w:noProof/>
               </w:rPr>
               <w:drawing>
-                <wp:inline distT="0" distB="0" distL="0" distR="0" wp14:anchorId="7B5984FB" wp14:editId="344F8673">
+                <wp:inline distT="0" distB="0" distL="0" distR="0" wp14:anchorId="3CCC8C35" wp14:editId="0E2BA85F">
                   <wp:extent cx="2247900" cy="2612306"/>
                   <wp:effectExtent l="0" t="0" r="0" b="0"/>
                   <wp:docPr id="2" name="Resim 2"/>
@@ -994,7 +992,7 @@
                 <w:noProof/>
               </w:rPr>
               <w:drawing>
-                <wp:inline distT="0" distB="0" distL="0" distR="0" wp14:anchorId="03A959C9" wp14:editId="12E61DFC">
+                <wp:inline distT="0" distB="0" distL="0" distR="0" wp14:anchorId="3BE6F331" wp14:editId="260C7EDC">
                   <wp:extent cx="1905000" cy="2607664"/>
                   <wp:effectExtent l="0" t="0" r="0" b="2540"/>
                   <wp:docPr id="3" name="Resim 3"/>
@@ -2081,7 +2079,7 @@
           <w:noProof/>
         </w:rPr>
         <w:drawing>
-          <wp:inline distT="0" distB="0" distL="0" distR="0" wp14:anchorId="0ECFAB01" wp14:editId="61C9BA34">
+          <wp:inline distT="0" distB="0" distL="0" distR="0" wp14:anchorId="486B9284" wp14:editId="61E0AE90">
             <wp:extent cx="6042660" cy="2674620"/>
             <wp:effectExtent l="0" t="0" r="0" b="11430"/>
             <wp:docPr id="1" name="Diyagram 1">
@@ -2217,7 +2215,7 @@
         </w:rPr>
         <w:lastRenderedPageBreak/>
         <w:drawing>
-          <wp:inline distT="0" distB="0" distL="0" distR="0" wp14:anchorId="41E25AA8" wp14:editId="23BCA6D1">
+          <wp:inline distT="0" distB="0" distL="0" distR="0" wp14:anchorId="0395B7A3" wp14:editId="21B29C38">
             <wp:extent cx="5760720" cy="3085080"/>
             <wp:effectExtent l="0" t="0" r="0" b="1270"/>
             <wp:docPr id="10" name="Picture 10"/>
@@ -3569,7 +3567,7 @@
 </file>
 
 <file path=word/endnotes.xml><?xml version="1.0" encoding="utf-8"?>
-<w:endnotes xmlns:wpc="http://schemas.microsoft.com/office/word/2010/wordprocessingCanvas" xmlns:cx="http://schemas.microsoft.com/office/drawing/2014/chartex" xmlns:cx1="http://schemas.microsoft.com/office/drawing/2015/9/8/chartex" xmlns:cx2="http://schemas.microsoft.com/office/drawing/2015/10/21/chartex" xmlns:cx3="http://schemas.microsoft.com/office/drawing/2016/5/9/chartex" xmlns:cx4="http://schemas.microsoft.com/office/drawing/2016/5/10/chartex" xmlns:cx5="http://schemas.microsoft.com/office/drawing/2016/5/11/chartex" xmlns:cx6="http://schemas.microsoft.com/office/drawing/2016/5/12/chartex" xmlns:cx7="http://schemas.microsoft.com/office/drawing/2016/5/13/chartex" xmlns:cx8="http://schemas.microsoft.com/office/drawing/2016/5/14/chartex" xmlns:mc="http://schemas.openxmlformats.org/markup-compatibility/2006" xmlns:aink="http://schemas.microsoft.com/office/drawing/2016/ink" xmlns:am3d="http://schemas.microsoft.com/office/drawing/2017/model3d" xmlns:o="urn:schemas-microsoft-com:office:office" xmlns:r="http://schemas.openxmlformats.org/officeDocument/2006/relationships" xmlns:m="http://schemas.openxmlformats.org/officeDocument/2006/math" xmlns:v="urn:schemas-microsoft-com:vml" xmlns:wp14="http://schemas.microsoft.com/office/word/2010/wordprocessingDrawing" xmlns:wp="http://schemas.openxmlformats.org/drawingml/2006/wordprocessingDrawing" xmlns:w10="urn:schemas-microsoft-com:office:word" xmlns:w="http://schemas.openxmlformats.org/wordprocessingml/2006/main" xmlns:w14="http://schemas.microsoft.com/office/word/2010/wordml" xmlns:w15="http://schemas.microsoft.com/office/word/2012/wordml" xmlns:w16cid="http://schemas.microsoft.com/office/word/2016/wordml/cid" xmlns:w16se="http://schemas.microsoft.com/office/word/2015/wordml/symex" xmlns:wpg="http://schemas.microsoft.com/office/word/2010/wordprocessingGroup" xmlns:wpi="http://schemas.microsoft.com/office/word/2010/wordprocessingInk" xmlns:wne="http://schemas.microsoft.com/office/word/2006/wordml" xmlns:wps="http://schemas.microsoft.com/office/word/2010/wordprocessingShape" mc:Ignorable="w14 w15 w16se w16cid wp14">
+<w:endnotes xmlns:wpc="http://schemas.microsoft.com/office/word/2010/wordprocessingCanvas" xmlns:cx="http://schemas.microsoft.com/office/drawing/2014/chartex" xmlns:cx1="http://schemas.microsoft.com/office/drawing/2015/9/8/chartex" xmlns:cx2="http://schemas.microsoft.com/office/drawing/2015/10/21/chartex" xmlns:cx3="http://schemas.microsoft.com/office/drawing/2016/5/9/chartex" xmlns:cx4="http://schemas.microsoft.com/office/drawing/2016/5/10/chartex" xmlns:cx5="http://schemas.microsoft.com/office/drawing/2016/5/11/chartex" xmlns:cx6="http://schemas.microsoft.com/office/drawing/2016/5/12/chartex" xmlns:cx7="http://schemas.microsoft.com/office/drawing/2016/5/13/chartex" xmlns:cx8="http://schemas.microsoft.com/office/drawing/2016/5/14/chartex" xmlns:mc="http://schemas.openxmlformats.org/markup-compatibility/2006" xmlns:aink="http://schemas.microsoft.com/office/drawing/2016/ink" xmlns:am3d="http://schemas.microsoft.com/office/drawing/2017/model3d" xmlns:o="urn:schemas-microsoft-com:office:office" xmlns:oel="http://schemas.microsoft.com/office/2019/extlst" xmlns:r="http://schemas.openxmlformats.org/officeDocument/2006/relationships" xmlns:m="http://schemas.openxmlformats.org/officeDocument/2006/math" xmlns:v="urn:schemas-microsoft-com:vml" xmlns:wp14="http://schemas.microsoft.com/office/word/2010/wordprocessingDrawing" xmlns:wp="http://schemas.openxmlformats.org/drawingml/2006/wordprocessingDrawing" xmlns:w10="urn:schemas-microsoft-com:office:word" xmlns:w="http://schemas.openxmlformats.org/wordprocessingml/2006/main" xmlns:w14="http://schemas.microsoft.com/office/word/2010/wordml" xmlns:w15="http://schemas.microsoft.com/office/word/2012/wordml" xmlns:w16cex="http://schemas.microsoft.com/office/word/2018/wordml/cex" xmlns:w16cid="http://schemas.microsoft.com/office/word/2016/wordml/cid" xmlns:w16="http://schemas.microsoft.com/office/word/2018/wordml" xmlns:w16sdtdh="http://schemas.microsoft.com/office/word/2020/wordml/sdtdatahash" xmlns:w16se="http://schemas.microsoft.com/office/word/2015/wordml/symex" xmlns:wpg="http://schemas.microsoft.com/office/word/2010/wordprocessingGroup" xmlns:wpi="http://schemas.microsoft.com/office/word/2010/wordprocessingInk" xmlns:wne="http://schemas.microsoft.com/office/word/2006/wordml" xmlns:wps="http://schemas.microsoft.com/office/word/2010/wordprocessingShape" mc:Ignorable="w14 w15 w16se w16cid w16 w16cex w16sdtdh wp14">
   <w:endnote w:type="separator" w:id="-1">
     <w:p>
       <w:pPr>
@@ -3594,7 +3592,7 @@
 </file>
 
 <file path=word/footnotes.xml><?xml version="1.0" encoding="utf-8"?>
-<w:footnotes xmlns:wpc="http://schemas.microsoft.com/office/word/2010/wordprocessingCanvas" xmlns:cx="http://schemas.microsoft.com/office/drawing/2014/chartex" xmlns:cx1="http://schemas.microsoft.com/office/drawing/2015/9/8/chartex" xmlns:cx2="http://schemas.microsoft.com/office/drawing/2015/10/21/chartex" xmlns:cx3="http://schemas.microsoft.com/office/drawing/2016/5/9/chartex" xmlns:cx4="http://schemas.microsoft.com/office/drawing/2016/5/10/chartex" xmlns:cx5="http://schemas.microsoft.com/office/drawing/2016/5/11/chartex" xmlns:cx6="http://schemas.microsoft.com/office/drawing/2016/5/12/chartex" xmlns:cx7="http://schemas.microsoft.com/office/drawing/2016/5/13/chartex" xmlns:cx8="http://schemas.microsoft.com/office/drawing/2016/5/14/chartex" xmlns:mc="http://schemas.openxmlformats.org/markup-compatibility/2006" xmlns:aink="http://schemas.microsoft.com/office/drawing/2016/ink" xmlns:am3d="http://schemas.microsoft.com/office/drawing/2017/model3d" xmlns:o="urn:schemas-microsoft-com:office:office" xmlns:r="http://schemas.openxmlformats.org/officeDocument/2006/relationships" xmlns:m="http://schemas.openxmlformats.org/officeDocument/2006/math" xmlns:v="urn:schemas-microsoft-com:vml" xmlns:wp14="http://schemas.microsoft.com/office/word/2010/wordprocessingDrawing" xmlns:wp="http://schemas.openxmlformats.org/drawingml/2006/wordprocessingDrawing" xmlns:w10="urn:schemas-microsoft-com:office:word" xmlns:w="http://schemas.openxmlformats.org/wordprocessingml/2006/main" xmlns:w14="http://schemas.microsoft.com/office/word/2010/wordml" xmlns:w15="http://schemas.microsoft.com/office/word/2012/wordml" xmlns:w16cid="http://schemas.microsoft.com/office/word/2016/wordml/cid" xmlns:w16se="http://schemas.microsoft.com/office/word/2015/wordml/symex" xmlns:wpg="http://schemas.microsoft.com/office/word/2010/wordprocessingGroup" xmlns:wpi="http://schemas.microsoft.com/office/word/2010/wordprocessingInk" xmlns:wne="http://schemas.microsoft.com/office/word/2006/wordml" xmlns:wps="http://schemas.microsoft.com/office/word/2010/wordprocessingShape" mc:Ignorable="w14 w15 w16se w16cid wp14">
+<w:footnotes xmlns:wpc="http://schemas.microsoft.com/office/word/2010/wordprocessingCanvas" xmlns:cx="http://schemas.microsoft.com/office/drawing/2014/chartex" xmlns:cx1="http://schemas.microsoft.com/office/drawing/2015/9/8/chartex" xmlns:cx2="http://schemas.microsoft.com/office/drawing/2015/10/21/chartex" xmlns:cx3="http://schemas.microsoft.com/office/drawing/2016/5/9/chartex" xmlns:cx4="http://schemas.microsoft.com/office/drawing/2016/5/10/chartex" xmlns:cx5="http://schemas.microsoft.com/office/drawing/2016/5/11/chartex" xmlns:cx6="http://schemas.microsoft.com/office/drawing/2016/5/12/chartex" xmlns:cx7="http://schemas.microsoft.com/office/drawing/2016/5/13/chartex" xmlns:cx8="http://schemas.microsoft.com/office/drawing/2016/5/14/chartex" xmlns:mc="http://schemas.openxmlformats.org/markup-compatibility/2006" xmlns:aink="http://schemas.microsoft.com/office/drawing/2016/ink" xmlns:am3d="http://schemas.microsoft.com/office/drawing/2017/model3d" xmlns:o="urn:schemas-microsoft-com:office:office" xmlns:oel="http://schemas.microsoft.com/office/2019/extlst" xmlns:r="http://schemas.openxmlformats.org/officeDocument/2006/relationships" xmlns:m="http://schemas.openxmlformats.org/officeDocument/2006/math" xmlns:v="urn:schemas-microsoft-com:vml" xmlns:wp14="http://schemas.microsoft.com/office/word/2010/wordprocessingDrawing" xmlns:wp="http://schemas.openxmlformats.org/drawingml/2006/wordprocessingDrawing" xmlns:w10="urn:schemas-microsoft-com:office:word" xmlns:w="http://schemas.openxmlformats.org/wordprocessingml/2006/main" xmlns:w14="http://schemas.microsoft.com/office/word/2010/wordml" xmlns:w15="http://schemas.microsoft.com/office/word/2012/wordml" xmlns:w16cex="http://schemas.microsoft.com/office/word/2018/wordml/cex" xmlns:w16cid="http://schemas.microsoft.com/office/word/2016/wordml/cid" xmlns:w16="http://schemas.microsoft.com/office/word/2018/wordml" xmlns:w16sdtdh="http://schemas.microsoft.com/office/word/2020/wordml/sdtdatahash" xmlns:w16se="http://schemas.microsoft.com/office/word/2015/wordml/symex" xmlns:wpg="http://schemas.microsoft.com/office/word/2010/wordprocessingGroup" xmlns:wpi="http://schemas.microsoft.com/office/word/2010/wordprocessingInk" xmlns:wne="http://schemas.microsoft.com/office/word/2006/wordml" xmlns:wps="http://schemas.microsoft.com/office/word/2010/wordprocessingShape" mc:Ignorable="w14 w15 w16se w16cid w16 w16cex w16sdtdh wp14">
   <w:footnote w:type="separator" w:id="-1">
     <w:p>
       <w:pPr>
@@ -3619,7 +3617,7 @@
 </file>
 
 <file path=word/numbering.xml><?xml version="1.0" encoding="utf-8"?>
-<w:numbering xmlns:wpc="http://schemas.microsoft.com/office/word/2010/wordprocessingCanvas" xmlns:cx="http://schemas.microsoft.com/office/drawing/2014/chartex" xmlns:cx1="http://schemas.microsoft.com/office/drawing/2015/9/8/chartex" xmlns:cx2="http://schemas.microsoft.com/office/drawing/2015/10/21/chartex" xmlns:cx3="http://schemas.microsoft.com/office/drawing/2016/5/9/chartex" xmlns:cx4="http://schemas.microsoft.com/office/drawing/2016/5/10/chartex" xmlns:cx5="http://schemas.microsoft.com/office/drawing/2016/5/11/chartex" xmlns:cx6="http://schemas.microsoft.com/office/drawing/2016/5/12/chartex" xmlns:cx7="http://schemas.microsoft.com/office/drawing/2016/5/13/chartex" xmlns:cx8="http://schemas.microsoft.com/office/drawing/2016/5/14/chartex" xmlns:mc="http://schemas.openxmlformats.org/markup-compatibility/2006" xmlns:aink="http://schemas.microsoft.com/office/drawing/2016/ink" xmlns:am3d="http://schemas.microsoft.com/office/drawing/2017/model3d" xmlns:o="urn:schemas-microsoft-com:office:office" xmlns:r="http://schemas.openxmlformats.org/officeDocument/2006/relationships" xmlns:m="http://schemas.openxmlformats.org/officeDocument/2006/math" xmlns:v="urn:schemas-microsoft-com:vml" xmlns:wp14="http://schemas.microsoft.com/office/word/2010/wordprocessingDrawing" xmlns:wp="http://schemas.openxmlformats.org/drawingml/2006/wordprocessingDrawing" xmlns:w10="urn:schemas-microsoft-com:office:word" xmlns:w="http://schemas.openxmlformats.org/wordprocessingml/2006/main" xmlns:w14="http://schemas.microsoft.com/office/word/2010/wordml" xmlns:w15="http://schemas.microsoft.com/office/word/2012/wordml" xmlns:w16cid="http://schemas.microsoft.com/office/word/2016/wordml/cid" xmlns:w16se="http://schemas.microsoft.com/office/word/2015/wordml/symex" xmlns:wpg="http://schemas.microsoft.com/office/word/2010/wordprocessingGroup" xmlns:wpi="http://schemas.microsoft.com/office/word/2010/wordprocessingInk" xmlns:wne="http://schemas.microsoft.com/office/word/2006/wordml" xmlns:wps="http://schemas.microsoft.com/office/word/2010/wordprocessingShape" mc:Ignorable="w14 w15 w16se w16cid wp14">
+<w:numbering xmlns:wpc="http://schemas.microsoft.com/office/word/2010/wordprocessingCanvas" xmlns:cx="http://schemas.microsoft.com/office/drawing/2014/chartex" xmlns:cx1="http://schemas.microsoft.com/office/drawing/2015/9/8/chartex" xmlns:cx2="http://schemas.microsoft.com/office/drawing/2015/10/21/chartex" xmlns:cx3="http://schemas.microsoft.com/office/drawing/2016/5/9/chartex" xmlns:cx4="http://schemas.microsoft.com/office/drawing/2016/5/10/chartex" xmlns:cx5="http://schemas.microsoft.com/office/drawing/2016/5/11/chartex" xmlns:cx6="http://schemas.microsoft.com/office/drawing/2016/5/12/chartex" xmlns:cx7="http://schemas.microsoft.com/office/drawing/2016/5/13/chartex" xmlns:cx8="http://schemas.microsoft.com/office/drawing/2016/5/14/chartex" xmlns:mc="http://schemas.openxmlformats.org/markup-compatibility/2006" xmlns:aink="http://schemas.microsoft.com/office/drawing/2016/ink" xmlns:am3d="http://schemas.microsoft.com/office/drawing/2017/model3d" xmlns:o="urn:schemas-microsoft-com:office:office" xmlns:oel="http://schemas.microsoft.com/office/2019/extlst" xmlns:r="http://schemas.openxmlformats.org/officeDocument/2006/relationships" xmlns:m="http://schemas.openxmlformats.org/officeDocument/2006/math" xmlns:v="urn:schemas-microsoft-com:vml" xmlns:wp14="http://schemas.microsoft.com/office/word/2010/wordprocessingDrawing" xmlns:wp="http://schemas.openxmlformats.org/drawingml/2006/wordprocessingDrawing" xmlns:w10="urn:schemas-microsoft-com:office:word" xmlns:w="http://schemas.openxmlformats.org/wordprocessingml/2006/main" xmlns:w14="http://schemas.microsoft.com/office/word/2010/wordml" xmlns:w15="http://schemas.microsoft.com/office/word/2012/wordml" xmlns:w16cex="http://schemas.microsoft.com/office/word/2018/wordml/cex" xmlns:w16cid="http://schemas.microsoft.com/office/word/2016/wordml/cid" xmlns:w16="http://schemas.microsoft.com/office/word/2018/wordml" xmlns:w16sdtdh="http://schemas.microsoft.com/office/word/2020/wordml/sdtdatahash" xmlns:w16se="http://schemas.microsoft.com/office/word/2015/wordml/symex" xmlns:wpg="http://schemas.microsoft.com/office/word/2010/wordprocessingGroup" xmlns:wpi="http://schemas.microsoft.com/office/word/2010/wordprocessingInk" xmlns:wne="http://schemas.microsoft.com/office/word/2006/wordml" xmlns:wps="http://schemas.microsoft.com/office/word/2010/wordprocessingShape" mc:Ignorable="w14 w15 w16se w16cid w16 w16cex w16sdtdh wp14">
   <w:abstractNum w:abstractNumId="0" w15:restartNumberingAfterBreak="0">
     <w:nsid w:val="0D412B11"/>
     <w:multiLevelType w:val="multilevel"/>
@@ -3864,17 +3862,17 @@
       </w:rPr>
     </w:lvl>
   </w:abstractNum>
-  <w:num w:numId="1">
+  <w:num w:numId="1" w16cid:durableId="1520697384">
     <w:abstractNumId w:val="0"/>
   </w:num>
-  <w:num w:numId="2">
+  <w:num w:numId="2" w16cid:durableId="1736968555">
     <w:abstractNumId w:val="1"/>
   </w:num>
 </w:numbering>
 </file>
 
 <file path=word/styles.xml><?xml version="1.0" encoding="utf-8"?>
-<w:styles xmlns:mc="http://schemas.openxmlformats.org/markup-compatibility/2006" xmlns:r="http://schemas.openxmlformats.org/officeDocument/2006/relationships" xmlns:w="http://schemas.openxmlformats.org/wordprocessingml/2006/main" xmlns:w14="http://schemas.microsoft.com/office/word/2010/wordml" xmlns:w15="http://schemas.microsoft.com/office/word/2012/wordml" xmlns:w16cid="http://schemas.microsoft.com/office/word/2016/wordml/cid" xmlns:w16se="http://schemas.microsoft.com/office/word/2015/wordml/symex" mc:Ignorable="w14 w15 w16se w16cid">
+<w:styles xmlns:mc="http://schemas.openxmlformats.org/markup-compatibility/2006" xmlns:r="http://schemas.openxmlformats.org/officeDocument/2006/relationships" xmlns:w="http://schemas.openxmlformats.org/wordprocessingml/2006/main" xmlns:w14="http://schemas.microsoft.com/office/word/2010/wordml" xmlns:w15="http://schemas.microsoft.com/office/word/2012/wordml" xmlns:w16cex="http://schemas.microsoft.com/office/word/2018/wordml/cex" xmlns:w16cid="http://schemas.microsoft.com/office/word/2016/wordml/cid" xmlns:w16="http://schemas.microsoft.com/office/word/2018/wordml" xmlns:w16sdtdh="http://schemas.microsoft.com/office/word/2020/wordml/sdtdatahash" xmlns:w16se="http://schemas.microsoft.com/office/word/2015/wordml/symex" mc:Ignorable="w14 w15 w16se w16cid w16 w16cex w16sdtdh">
   <w:docDefaults>
     <w:rPrDefault>
       <w:rPr>
@@ -3890,7 +3888,7 @@
       </w:pPr>
     </w:pPrDefault>
   </w:docDefaults>
-  <w:latentStyles w:defLockedState="0" w:defUIPriority="99" w:defSemiHidden="0" w:defUnhideWhenUsed="0" w:defQFormat="0" w:count="377">
+  <w:latentStyles w:defLockedState="0" w:defUIPriority="99" w:defSemiHidden="0" w:defUnhideWhenUsed="0" w:defQFormat="0" w:count="376">
     <w:lsdException w:name="Normal" w:uiPriority="0" w:qFormat="1"/>
     <w:lsdException w:name="heading 1" w:uiPriority="9" w:qFormat="1"/>
     <w:lsdException w:name="heading 2" w:semiHidden="1" w:uiPriority="9" w:unhideWhenUsed="1" w:qFormat="1"/>
@@ -4267,7 +4265,6 @@
     <w:lsdException w:name="Hashtag" w:semiHidden="1" w:unhideWhenUsed="1"/>
     <w:lsdException w:name="Unresolved Mention" w:semiHidden="1" w:unhideWhenUsed="1"/>
     <w:lsdException w:name="Smart Link" w:semiHidden="1" w:unhideWhenUsed="1"/>
-    <w:lsdException w:name="Smart Link Error" w:semiHidden="1" w:unhideWhenUsed="1"/>
   </w:latentStyles>
   <w:style w:type="paragraph" w:default="1" w:styleId="Normal">
     <w:name w:val="Normal"/>
